--- a/Tareas a realizar.docx
+++ b/Tareas a realizar.docx
@@ -54,209 +54,6 @@
           <w:u w:val="single"/>
           <w:lang w:val="es-ES"/>
         </w:rPr>
-        <w:t>Funcionalidades:</w:t>
-      </w:r>
-    </w:p>
-    <w:p>
-      <w:pPr>
-        <w:pStyle w:val="Prrafodelista"/>
-        <w:numPr>
-          <w:ilvl w:val="0"/>
-          <w:numId w:val="4"/>
-        </w:numPr>
-        <w:rPr>
-          <w:rFonts w:ascii="Comic Sans MS" w:hAnsi="Comic Sans MS"/>
-          <w:sz w:val="24"/>
-          <w:szCs w:val="24"/>
-          <w:u w:val="single"/>
-          <w:lang w:val="es-ES"/>
-        </w:rPr>
-      </w:pPr>
-      <w:r>
-        <w:rPr>
-          <w:rFonts w:ascii="Comic Sans MS" w:hAnsi="Comic Sans MS"/>
-          <w:sz w:val="24"/>
-          <w:szCs w:val="24"/>
-          <w:lang w:val="es-ES"/>
-        </w:rPr>
-        <w:t>Comprobar si la letra está en el nombre</w:t>
-      </w:r>
-    </w:p>
-    <w:p>
-      <w:pPr>
-        <w:pStyle w:val="Prrafodelista"/>
-        <w:numPr>
-          <w:ilvl w:val="0"/>
-          <w:numId w:val="4"/>
-        </w:numPr>
-        <w:rPr>
-          <w:rFonts w:ascii="Comic Sans MS" w:hAnsi="Comic Sans MS"/>
-          <w:sz w:val="24"/>
-          <w:szCs w:val="24"/>
-          <w:u w:val="single"/>
-          <w:lang w:val="es-ES"/>
-        </w:rPr>
-      </w:pPr>
-      <w:r>
-        <w:rPr>
-          <w:rFonts w:ascii="Comic Sans MS" w:hAnsi="Comic Sans MS"/>
-          <w:sz w:val="24"/>
-          <w:szCs w:val="24"/>
-          <w:lang w:val="es-ES"/>
-        </w:rPr>
-        <w:t>El botón resultado muestra la palabra entera y quema una vida</w:t>
-      </w:r>
-    </w:p>
-    <w:p>
-      <w:pPr>
-        <w:pStyle w:val="Prrafodelista"/>
-        <w:numPr>
-          <w:ilvl w:val="0"/>
-          <w:numId w:val="4"/>
-        </w:numPr>
-        <w:rPr>
-          <w:rFonts w:ascii="Comic Sans MS" w:hAnsi="Comic Sans MS"/>
-          <w:sz w:val="24"/>
-          <w:szCs w:val="24"/>
-          <w:lang w:val="es-ES"/>
-        </w:rPr>
-      </w:pPr>
-      <w:r>
-        <w:rPr>
-          <w:rFonts w:ascii="Comic Sans MS" w:hAnsi="Comic Sans MS"/>
-          <w:sz w:val="24"/>
-          <w:szCs w:val="24"/>
-          <w:lang w:val="es-ES"/>
-        </w:rPr>
-        <w:t>Si el jugador elije una letra que está en la palabra escondida, debemos desocultar ese carácter</w:t>
-      </w:r>
-    </w:p>
-    <w:p>
-      <w:pPr>
-        <w:pStyle w:val="Prrafodelista"/>
-        <w:numPr>
-          <w:ilvl w:val="0"/>
-          <w:numId w:val="4"/>
-        </w:numPr>
-        <w:rPr>
-          <w:rFonts w:ascii="Comic Sans MS" w:hAnsi="Comic Sans MS"/>
-          <w:sz w:val="24"/>
-          <w:szCs w:val="24"/>
-          <w:lang w:val="es-ES"/>
-        </w:rPr>
-      </w:pPr>
-      <w:r>
-        <w:rPr>
-          <w:rFonts w:ascii="Comic Sans MS" w:hAnsi="Comic Sans MS"/>
-          <w:sz w:val="24"/>
-          <w:szCs w:val="24"/>
-          <w:lang w:val="es-ES"/>
-        </w:rPr>
-        <w:t>Si el jugador elije una letre que no está en la palabra, se agrega una parte del cuerpo del ahorcado</w:t>
-      </w:r>
-    </w:p>
-    <w:p>
-      <w:pPr>
-        <w:pStyle w:val="Prrafodelista"/>
-        <w:numPr>
-          <w:ilvl w:val="0"/>
-          <w:numId w:val="4"/>
-        </w:numPr>
-        <w:rPr>
-          <w:rFonts w:ascii="Comic Sans MS" w:hAnsi="Comic Sans MS"/>
-          <w:sz w:val="24"/>
-          <w:szCs w:val="24"/>
-          <w:lang w:val="es-ES"/>
-        </w:rPr>
-      </w:pPr>
-      <w:r>
-        <w:rPr>
-          <w:rFonts w:ascii="Comic Sans MS" w:hAnsi="Comic Sans MS"/>
-          <w:sz w:val="24"/>
-          <w:szCs w:val="24"/>
-          <w:lang w:val="es-ES"/>
-        </w:rPr>
-        <w:t>Cuando el ahorcado ya tiene todas las partes del cuerpo, se pierde una vida</w:t>
-      </w:r>
-    </w:p>
-    <w:p>
-      <w:pPr>
-        <w:pStyle w:val="Prrafodelista"/>
-        <w:numPr>
-          <w:ilvl w:val="0"/>
-          <w:numId w:val="4"/>
-        </w:numPr>
-        <w:rPr>
-          <w:rFonts w:ascii="Comic Sans MS" w:hAnsi="Comic Sans MS"/>
-          <w:sz w:val="24"/>
-          <w:szCs w:val="24"/>
-          <w:lang w:val="es-ES"/>
-        </w:rPr>
-      </w:pPr>
-      <w:r>
-        <w:rPr>
-          <w:rFonts w:ascii="Comic Sans MS" w:hAnsi="Comic Sans MS"/>
-          <w:sz w:val="24"/>
-          <w:szCs w:val="24"/>
-          <w:lang w:val="es-ES"/>
-        </w:rPr>
-        <w:t>El jugador puede clickear en la lámpara y obtener la resolución (y pierde una vida)</w:t>
-      </w:r>
-    </w:p>
-    <w:p>
-      <w:pPr>
-        <w:pStyle w:val="Prrafodelista"/>
-        <w:numPr>
-          <w:ilvl w:val="0"/>
-          <w:numId w:val="4"/>
-        </w:numPr>
-        <w:rPr>
-          <w:rFonts w:ascii="Comic Sans MS" w:hAnsi="Comic Sans MS"/>
-          <w:sz w:val="24"/>
-          <w:szCs w:val="24"/>
-          <w:u w:val="single"/>
-          <w:lang w:val="es-ES"/>
-        </w:rPr>
-      </w:pPr>
-      <w:r>
-        <w:rPr>
-          <w:rFonts w:ascii="Comic Sans MS" w:hAnsi="Comic Sans MS"/>
-          <w:sz w:val="24"/>
-          <w:szCs w:val="24"/>
-          <w:lang w:val="es-ES"/>
-        </w:rPr>
-        <w:t>Contador de intentos fallidos global</w:t>
-      </w:r>
-    </w:p>
-    <w:p>
-      <w:pPr>
-        <w:rPr>
-          <w:rFonts w:ascii="Comic Sans MS" w:hAnsi="Comic Sans MS"/>
-          <w:sz w:val="24"/>
-          <w:szCs w:val="24"/>
-          <w:u w:val="single"/>
-          <w:lang w:val="es-ES"/>
-        </w:rPr>
-      </w:pPr>
-    </w:p>
-    <w:p>
-      <w:pPr>
-        <w:rPr>
-          <w:rFonts w:ascii="Comic Sans MS" w:hAnsi="Comic Sans MS"/>
-          <w:sz w:val="24"/>
-          <w:szCs w:val="24"/>
-          <w:u w:val="single"/>
-          <w:lang w:val="es-ES"/>
-        </w:rPr>
-      </w:pPr>
-      <w:r>
-        <w:rPr>
-          <w:rFonts w:ascii="Comic Sans MS" w:hAnsi="Comic Sans MS"/>
-          <w:sz w:val="24"/>
-          <w:szCs w:val="24"/>
-          <w:u w:val="single"/>
-          <w:lang w:val="es-ES"/>
-        </w:rPr>
         <w:t>Tareas:</w:t>
       </w:r>
     </w:p>
@@ -282,7 +79,7 @@
           <w:szCs w:val="24"/>
           <w:lang w:val="es-ES"/>
         </w:rPr>
-        <w:t>Crear parte visual</w:t>
+        <w:t>Evento para que cuando se toque una vida se muestre la palabra</w:t>
       </w:r>
     </w:p>
     <w:p>
@@ -307,7 +104,7 @@
           <w:szCs w:val="24"/>
           <w:lang w:val="es-ES"/>
         </w:rPr>
-        <w:t>Crear diccionario de 10 palabras</w:t>
+        <w:t>Quitar una vida cuando se completa ahorcado</w:t>
       </w:r>
     </w:p>
     <w:p>
@@ -332,7 +129,7 @@
           <w:szCs w:val="24"/>
           <w:lang w:val="es-ES"/>
         </w:rPr>
-        <w:t>Elección de palabra a adivinar al azar (y descartarla como futura opción)</w:t>
+        <w:t>Volver a elegir una palabra cuando se completa ahorcado</w:t>
       </w:r>
     </w:p>
     <w:p>
@@ -357,7 +154,7 @@
           <w:szCs w:val="24"/>
           <w:lang w:val="es-ES"/>
         </w:rPr>
-        <w:t>Crear comparador de letra con la palabra seleccionada</w:t>
+        <w:t>Hacer un contador de intentos fallidos globales</w:t>
       </w:r>
     </w:p>
     <w:p>
@@ -382,16 +179,12 @@
           <w:szCs w:val="24"/>
           <w:lang w:val="es-ES"/>
         </w:rPr>
-        <w:t xml:space="preserve">Función que cambie la imagen </w:t>
+        <w:t>Hacer que el tamaño de la ventana no sea modificable</w:t>
       </w:r>
     </w:p>
     <w:p>
       <w:pPr>
-        <w:pStyle w:val="Prrafodelista"/>
-        <w:numPr>
-          <w:ilvl w:val="0"/>
-          <w:numId w:val="5"/>
-        </w:numPr>
+        <w:ind w:left="360"/>
         <w:rPr>
           <w:rFonts w:ascii="Comic Sans MS" w:hAnsi="Comic Sans MS"/>
           <w:sz w:val="24"/>
@@ -400,40 +193,6 @@
           <w:lang w:val="es-ES"/>
         </w:rPr>
       </w:pPr>
-      <w:r>
-        <w:rPr>
-          <w:rFonts w:ascii="Comic Sans MS" w:hAnsi="Comic Sans MS"/>
-          <w:sz w:val="24"/>
-          <w:szCs w:val="24"/>
-          <w:lang w:val="es-ES"/>
-        </w:rPr>
-        <w:t>Crear una opción para salir del juego</w:t>
-      </w:r>
-    </w:p>
-    <w:p>
-      <w:pPr>
-        <w:pStyle w:val="Prrafodelista"/>
-        <w:numPr>
-          <w:ilvl w:val="0"/>
-          <w:numId w:val="5"/>
-        </w:numPr>
-        <w:rPr>
-          <w:rFonts w:ascii="Comic Sans MS" w:hAnsi="Comic Sans MS"/>
-          <w:sz w:val="24"/>
-          <w:szCs w:val="24"/>
-          <w:u w:val="single"/>
-          <w:lang w:val="es-ES"/>
-        </w:rPr>
-      </w:pPr>
-      <w:r>
-        <w:rPr>
-          <w:rFonts w:ascii="Comic Sans MS" w:hAnsi="Comic Sans MS"/>
-          <w:sz w:val="24"/>
-          <w:szCs w:val="24"/>
-          <w:lang w:val="es-ES"/>
-        </w:rPr>
-        <w:t>Deshabilitar letra cuando es presionada</w:t>
-      </w:r>
     </w:p>
     <w:sectPr>
       <w:pgSz w:w="11906" w:h="16838"/>

--- a/Tareas a realizar.docx
+++ b/Tareas a realizar.docx
@@ -156,43 +156,6 @@
         </w:rPr>
         <w:t>Hacer un contador de intentos fallidos globales</w:t>
       </w:r>
-    </w:p>
-    <w:p>
-      <w:pPr>
-        <w:pStyle w:val="Prrafodelista"/>
-        <w:numPr>
-          <w:ilvl w:val="0"/>
-          <w:numId w:val="5"/>
-        </w:numPr>
-        <w:rPr>
-          <w:rFonts w:ascii="Comic Sans MS" w:hAnsi="Comic Sans MS"/>
-          <w:sz w:val="24"/>
-          <w:szCs w:val="24"/>
-          <w:u w:val="single"/>
-          <w:lang w:val="es-ES"/>
-        </w:rPr>
-      </w:pPr>
-      <w:r>
-        <w:rPr>
-          <w:rFonts w:ascii="Comic Sans MS" w:hAnsi="Comic Sans MS"/>
-          <w:sz w:val="24"/>
-          <w:szCs w:val="24"/>
-          <w:lang w:val="es-ES"/>
-        </w:rPr>
-        <w:t>Hacer que el tamaño de la ventana no sea modificable</w:t>
-      </w:r>
-    </w:p>
-    <w:p>
-      <w:pPr>
-        <w:ind w:left="360"/>
-        <w:rPr>
-          <w:rFonts w:ascii="Comic Sans MS" w:hAnsi="Comic Sans MS"/>
-          <w:sz w:val="24"/>
-          <w:szCs w:val="24"/>
-          <w:u w:val="single"/>
-          <w:lang w:val="es-ES"/>
-        </w:rPr>
-      </w:pPr>
     </w:p>
     <w:sectPr>
       <w:pgSz w:w="11906" w:h="16838"/>
